--- a/_examples/word-template/template.docx
+++ b/_examples/word-template/template.docx
@@ -100,8 +100,6 @@
         </w:rPr>
         <w:t>表格</w:t>
       </w:r>
-      <w:bookmarkStart w:id="0" w:name="_GoBack"/>
-      <w:bookmarkEnd w:id="0"/>
     </w:p>
     <w:p>
       <w:pPr>
@@ -235,6 +233,230 @@
           <w:lang w:val="en-US" w:eastAsia="zh-CN"/>
         </w:rPr>
       </w:pPr>
+    </w:p>
+    <w:p>
+      <w:pPr>
+        <w:pStyle w:val="3"/>
+        <w:bidi w:val="0"/>
+        <w:rPr>
+          <w:rFonts w:hint="eastAsia"/>
+          <w:lang w:val="en-US" w:eastAsia="zh-CN"/>
+        </w:rPr>
+      </w:pPr>
+      <w:r>
+        <w:rPr>
+          <w:rFonts w:hint="eastAsia"/>
+          <w:lang w:val="en-US" w:eastAsia="zh-CN"/>
+        </w:rPr>
+        <w:t>删除标签之间段落</w:t>
+      </w:r>
+    </w:p>
+    <w:p>
+      <w:pPr>
+        <w:keepNext w:val="0"/>
+        <w:keepLines w:val="0"/>
+        <w:pageBreakBefore w:val="0"/>
+        <w:widowControl/>
+        <w:kinsoku/>
+        <w:wordWrap/>
+        <w:overflowPunct/>
+        <w:topLinePunct w:val="0"/>
+        <w:autoSpaceDE/>
+        <w:autoSpaceDN/>
+        <w:bidi w:val="0"/>
+        <w:adjustRightInd/>
+        <w:snapToGrid/>
+        <w:textAlignment w:val="auto"/>
+        <w:rPr>
+          <w:rFonts w:hint="eastAsia"/>
+          <w:lang w:val="en-US" w:eastAsia="zh-CN"/>
+        </w:rPr>
+      </w:pPr>
+      <w:r>
+        <w:rPr>
+          <w:rFonts w:hint="eastAsia"/>
+          <w:lang w:val="en-US" w:eastAsia="zh-CN"/>
+        </w:rPr>
+        <w:t>{{a}}</w:t>
+      </w:r>
+    </w:p>
+    <w:p>
+      <w:pPr>
+        <w:keepNext w:val="0"/>
+        <w:keepLines w:val="0"/>
+        <w:pageBreakBefore w:val="0"/>
+        <w:widowControl/>
+        <w:kinsoku/>
+        <w:wordWrap/>
+        <w:overflowPunct/>
+        <w:topLinePunct w:val="0"/>
+        <w:autoSpaceDE/>
+        <w:autoSpaceDN/>
+        <w:bidi w:val="0"/>
+        <w:adjustRightInd/>
+        <w:snapToGrid/>
+        <w:textAlignment w:val="auto"/>
+        <w:rPr>
+          <w:rFonts w:hint="eastAsia"/>
+          <w:lang w:val="en-US" w:eastAsia="zh-CN"/>
+        </w:rPr>
+      </w:pPr>
+      <w:r>
+        <w:rPr>
+          <w:rFonts w:hint="eastAsia"/>
+          <w:lang w:val="en-US" w:eastAsia="zh-CN"/>
+        </w:rPr>
+        <w:t>段落1</w:t>
+      </w:r>
+    </w:p>
+    <w:p>
+      <w:pPr>
+        <w:keepNext w:val="0"/>
+        <w:keepLines w:val="0"/>
+        <w:pageBreakBefore w:val="0"/>
+        <w:widowControl/>
+        <w:kinsoku/>
+        <w:wordWrap/>
+        <w:overflowPunct/>
+        <w:topLinePunct w:val="0"/>
+        <w:autoSpaceDE/>
+        <w:autoSpaceDN/>
+        <w:bidi w:val="0"/>
+        <w:adjustRightInd/>
+        <w:snapToGrid/>
+        <w:ind w:firstLine="420" w:firstLineChars="0"/>
+        <w:textAlignment w:val="auto"/>
+        <w:rPr>
+          <w:rFonts w:hint="eastAsia"/>
+          <w:lang w:val="en-US" w:eastAsia="zh-CN"/>
+        </w:rPr>
+      </w:pPr>
+      <w:r>
+        <w:rPr>
+          <w:rFonts w:hint="eastAsia"/>
+          <w:lang w:val="en-US" w:eastAsia="zh-CN"/>
+        </w:rPr>
+        <w:t>段落2</w:t>
+      </w:r>
+    </w:p>
+    <w:p>
+      <w:pPr>
+        <w:keepNext w:val="0"/>
+        <w:keepLines w:val="0"/>
+        <w:pageBreakBefore w:val="0"/>
+        <w:widowControl/>
+        <w:kinsoku/>
+        <w:wordWrap/>
+        <w:overflowPunct/>
+        <w:topLinePunct w:val="0"/>
+        <w:autoSpaceDE/>
+        <w:autoSpaceDN/>
+        <w:bidi w:val="0"/>
+        <w:adjustRightInd/>
+        <w:snapToGrid/>
+        <w:ind w:firstLine="420" w:firstLineChars="0"/>
+        <w:textAlignment w:val="auto"/>
+        <w:rPr>
+          <w:rFonts w:hint="eastAsia"/>
+          <w:lang w:val="en-US" w:eastAsia="zh-CN"/>
+        </w:rPr>
+      </w:pPr>
+      <w:r>
+        <w:rPr>
+          <w:rFonts w:hint="eastAsia"/>
+          <w:lang w:val="en-US" w:eastAsia="zh-CN"/>
+        </w:rPr>
+        <w:t>段落3</w:t>
+      </w:r>
+    </w:p>
+    <w:p>
+      <w:pPr>
+        <w:keepNext w:val="0"/>
+        <w:keepLines w:val="0"/>
+        <w:pageBreakBefore w:val="0"/>
+        <w:widowControl/>
+        <w:kinsoku/>
+        <w:wordWrap/>
+        <w:overflowPunct/>
+        <w:topLinePunct w:val="0"/>
+        <w:autoSpaceDE/>
+        <w:autoSpaceDN/>
+        <w:bidi w:val="0"/>
+        <w:adjustRightInd/>
+        <w:snapToGrid/>
+        <w:textAlignment w:val="auto"/>
+        <w:rPr>
+          <w:rFonts w:hint="default"/>
+          <w:lang w:val="en-US" w:eastAsia="zh-CN"/>
+        </w:rPr>
+      </w:pPr>
+      <w:r>
+        <w:rPr>
+          <w:rFonts w:hint="eastAsia"/>
+          <w:lang w:val="en-US" w:eastAsia="zh-CN"/>
+        </w:rPr>
+        <w:t>段落4</w:t>
+      </w:r>
+    </w:p>
+    <w:p>
+      <w:pPr>
+        <w:keepNext w:val="0"/>
+        <w:keepLines w:val="0"/>
+        <w:pageBreakBefore w:val="0"/>
+        <w:widowControl/>
+        <w:kinsoku/>
+        <w:wordWrap/>
+        <w:overflowPunct/>
+        <w:topLinePunct w:val="0"/>
+        <w:autoSpaceDE/>
+        <w:autoSpaceDN/>
+        <w:bidi w:val="0"/>
+        <w:adjustRightInd/>
+        <w:snapToGrid/>
+        <w:textAlignment w:val="auto"/>
+        <w:rPr>
+          <w:rFonts w:hint="eastAsia"/>
+          <w:lang w:val="en-US" w:eastAsia="zh-CN"/>
+        </w:rPr>
+      </w:pPr>
+      <w:r>
+        <w:rPr>
+          <w:rFonts w:hint="eastAsia"/>
+          <w:lang w:val="en-US" w:eastAsia="zh-CN"/>
+        </w:rPr>
+        <w:t>{{b}}</w:t>
+      </w:r>
+    </w:p>
+    <w:p>
+      <w:pPr>
+        <w:keepNext w:val="0"/>
+        <w:keepLines w:val="0"/>
+        <w:pageBreakBefore w:val="0"/>
+        <w:widowControl/>
+        <w:kinsoku/>
+        <w:wordWrap/>
+        <w:overflowPunct/>
+        <w:topLinePunct w:val="0"/>
+        <w:autoSpaceDE/>
+        <w:autoSpaceDN/>
+        <w:bidi w:val="0"/>
+        <w:adjustRightInd/>
+        <w:snapToGrid/>
+        <w:textAlignment w:val="auto"/>
+        <w:rPr>
+          <w:rFonts w:hint="default"/>
+          <w:lang w:val="en-US" w:eastAsia="zh-CN"/>
+        </w:rPr>
+      </w:pPr>
+      <w:r>
+        <w:rPr>
+          <w:rFonts w:hint="eastAsia"/>
+          <w:lang w:val="en-US" w:eastAsia="zh-CN"/>
+        </w:rPr>
+        <w:t>段落5</w:t>
+      </w:r>
+      <w:bookmarkStart w:id="0" w:name="_GoBack"/>
+      <w:bookmarkEnd w:id="0"/>
     </w:p>
     <w:p>
       <w:pPr>

--- a/_examples/word-template/template.docx
+++ b/_examples/word-template/template.docx
@@ -233,230 +233,305 @@
           <w:lang w:val="en-US" w:eastAsia="zh-CN"/>
         </w:rPr>
       </w:pPr>
-    </w:p>
-    <w:p>
-      <w:pPr>
-        <w:pStyle w:val="3"/>
-        <w:bidi w:val="0"/>
-        <w:rPr>
-          <w:rFonts w:hint="eastAsia"/>
-          <w:lang w:val="en-US" w:eastAsia="zh-CN"/>
-        </w:rPr>
-      </w:pPr>
-      <w:r>
-        <w:rPr>
-          <w:rFonts w:hint="eastAsia"/>
-          <w:lang w:val="en-US" w:eastAsia="zh-CN"/>
-        </w:rPr>
-        <w:t>删除标签之间段落</w:t>
-      </w:r>
-    </w:p>
-    <w:p>
-      <w:pPr>
-        <w:keepNext w:val="0"/>
-        <w:keepLines w:val="0"/>
-        <w:pageBreakBefore w:val="0"/>
-        <w:widowControl/>
-        <w:kinsoku/>
-        <w:wordWrap/>
-        <w:overflowPunct/>
-        <w:topLinePunct w:val="0"/>
-        <w:autoSpaceDE/>
-        <w:autoSpaceDN/>
-        <w:bidi w:val="0"/>
-        <w:adjustRightInd/>
-        <w:snapToGrid/>
-        <w:textAlignment w:val="auto"/>
-        <w:rPr>
-          <w:rFonts w:hint="eastAsia"/>
-          <w:lang w:val="en-US" w:eastAsia="zh-CN"/>
-        </w:rPr>
-      </w:pPr>
-      <w:r>
-        <w:rPr>
-          <w:rFonts w:hint="eastAsia"/>
-          <w:lang w:val="en-US" w:eastAsia="zh-CN"/>
-        </w:rPr>
-        <w:t>{{a}}</w:t>
-      </w:r>
-    </w:p>
-    <w:p>
-      <w:pPr>
-        <w:keepNext w:val="0"/>
-        <w:keepLines w:val="0"/>
-        <w:pageBreakBefore w:val="0"/>
-        <w:widowControl/>
-        <w:kinsoku/>
-        <w:wordWrap/>
-        <w:overflowPunct/>
-        <w:topLinePunct w:val="0"/>
-        <w:autoSpaceDE/>
-        <w:autoSpaceDN/>
-        <w:bidi w:val="0"/>
-        <w:adjustRightInd/>
-        <w:snapToGrid/>
-        <w:textAlignment w:val="auto"/>
-        <w:rPr>
-          <w:rFonts w:hint="eastAsia"/>
-          <w:lang w:val="en-US" w:eastAsia="zh-CN"/>
-        </w:rPr>
-      </w:pPr>
-      <w:r>
-        <w:rPr>
-          <w:rFonts w:hint="eastAsia"/>
-          <w:lang w:val="en-US" w:eastAsia="zh-CN"/>
-        </w:rPr>
-        <w:t>段落1</w:t>
-      </w:r>
-    </w:p>
-    <w:p>
-      <w:pPr>
-        <w:keepNext w:val="0"/>
-        <w:keepLines w:val="0"/>
-        <w:pageBreakBefore w:val="0"/>
-        <w:widowControl/>
-        <w:kinsoku/>
-        <w:wordWrap/>
-        <w:overflowPunct/>
-        <w:topLinePunct w:val="0"/>
-        <w:autoSpaceDE/>
-        <w:autoSpaceDN/>
-        <w:bidi w:val="0"/>
-        <w:adjustRightInd/>
-        <w:snapToGrid/>
-        <w:ind w:firstLine="420" w:firstLineChars="0"/>
-        <w:textAlignment w:val="auto"/>
-        <w:rPr>
-          <w:rFonts w:hint="eastAsia"/>
-          <w:lang w:val="en-US" w:eastAsia="zh-CN"/>
-        </w:rPr>
-      </w:pPr>
-      <w:r>
-        <w:rPr>
-          <w:rFonts w:hint="eastAsia"/>
-          <w:lang w:val="en-US" w:eastAsia="zh-CN"/>
-        </w:rPr>
-        <w:t>段落2</w:t>
-      </w:r>
-    </w:p>
-    <w:p>
-      <w:pPr>
-        <w:keepNext w:val="0"/>
-        <w:keepLines w:val="0"/>
-        <w:pageBreakBefore w:val="0"/>
-        <w:widowControl/>
-        <w:kinsoku/>
-        <w:wordWrap/>
-        <w:overflowPunct/>
-        <w:topLinePunct w:val="0"/>
-        <w:autoSpaceDE/>
-        <w:autoSpaceDN/>
-        <w:bidi w:val="0"/>
-        <w:adjustRightInd/>
-        <w:snapToGrid/>
-        <w:ind w:firstLine="420" w:firstLineChars="0"/>
-        <w:textAlignment w:val="auto"/>
-        <w:rPr>
-          <w:rFonts w:hint="eastAsia"/>
-          <w:lang w:val="en-US" w:eastAsia="zh-CN"/>
-        </w:rPr>
-      </w:pPr>
-      <w:r>
-        <w:rPr>
-          <w:rFonts w:hint="eastAsia"/>
-          <w:lang w:val="en-US" w:eastAsia="zh-CN"/>
-        </w:rPr>
-        <w:t>段落3</w:t>
-      </w:r>
-    </w:p>
-    <w:p>
-      <w:pPr>
-        <w:keepNext w:val="0"/>
-        <w:keepLines w:val="0"/>
-        <w:pageBreakBefore w:val="0"/>
-        <w:widowControl/>
-        <w:kinsoku/>
-        <w:wordWrap/>
-        <w:overflowPunct/>
-        <w:topLinePunct w:val="0"/>
-        <w:autoSpaceDE/>
-        <w:autoSpaceDN/>
-        <w:bidi w:val="0"/>
-        <w:adjustRightInd/>
-        <w:snapToGrid/>
-        <w:textAlignment w:val="auto"/>
-        <w:rPr>
-          <w:rFonts w:hint="default"/>
-          <w:lang w:val="en-US" w:eastAsia="zh-CN"/>
-        </w:rPr>
-      </w:pPr>
-      <w:r>
-        <w:rPr>
-          <w:rFonts w:hint="eastAsia"/>
-          <w:lang w:val="en-US" w:eastAsia="zh-CN"/>
-        </w:rPr>
-        <w:t>段落4</w:t>
-      </w:r>
-    </w:p>
-    <w:p>
-      <w:pPr>
-        <w:keepNext w:val="0"/>
-        <w:keepLines w:val="0"/>
-        <w:pageBreakBefore w:val="0"/>
-        <w:widowControl/>
-        <w:kinsoku/>
-        <w:wordWrap/>
-        <w:overflowPunct/>
-        <w:topLinePunct w:val="0"/>
-        <w:autoSpaceDE/>
-        <w:autoSpaceDN/>
-        <w:bidi w:val="0"/>
-        <w:adjustRightInd/>
-        <w:snapToGrid/>
-        <w:textAlignment w:val="auto"/>
-        <w:rPr>
-          <w:rFonts w:hint="eastAsia"/>
-          <w:lang w:val="en-US" w:eastAsia="zh-CN"/>
-        </w:rPr>
-      </w:pPr>
-      <w:r>
-        <w:rPr>
-          <w:rFonts w:hint="eastAsia"/>
-          <w:lang w:val="en-US" w:eastAsia="zh-CN"/>
-        </w:rPr>
-        <w:t>{{b}}</w:t>
-      </w:r>
-    </w:p>
-    <w:p>
-      <w:pPr>
-        <w:keepNext w:val="0"/>
-        <w:keepLines w:val="0"/>
-        <w:pageBreakBefore w:val="0"/>
-        <w:widowControl/>
-        <w:kinsoku/>
-        <w:wordWrap/>
-        <w:overflowPunct/>
-        <w:topLinePunct w:val="0"/>
-        <w:autoSpaceDE/>
-        <w:autoSpaceDN/>
-        <w:bidi w:val="0"/>
-        <w:adjustRightInd/>
-        <w:snapToGrid/>
-        <w:textAlignment w:val="auto"/>
-        <w:rPr>
-          <w:rFonts w:hint="default"/>
-          <w:lang w:val="en-US" w:eastAsia="zh-CN"/>
-        </w:rPr>
-      </w:pPr>
-      <w:r>
-        <w:rPr>
-          <w:rFonts w:hint="eastAsia"/>
-          <w:lang w:val="en-US" w:eastAsia="zh-CN"/>
-        </w:rPr>
-        <w:t>段落5</w:t>
-      </w:r>
       <w:bookmarkStart w:id="0" w:name="_GoBack"/>
       <w:bookmarkEnd w:id="0"/>
+    </w:p>
+    <w:p>
+      <w:pPr>
+        <w:pStyle w:val="3"/>
+        <w:bidi w:val="0"/>
+        <w:rPr>
+          <w:rFonts w:hint="eastAsia"/>
+          <w:lang w:val="en-US" w:eastAsia="zh-CN"/>
+        </w:rPr>
+      </w:pPr>
+      <w:r>
+        <w:rPr>
+          <w:rFonts w:hint="eastAsia"/>
+          <w:lang w:val="en-US" w:eastAsia="zh-CN"/>
+        </w:rPr>
+        <w:t>删除标签之间段落</w:t>
+      </w:r>
+    </w:p>
+    <w:p>
+      <w:pPr>
+        <w:keepNext w:val="0"/>
+        <w:keepLines w:val="0"/>
+        <w:pageBreakBefore w:val="0"/>
+        <w:widowControl/>
+        <w:kinsoku/>
+        <w:wordWrap/>
+        <w:overflowPunct/>
+        <w:topLinePunct w:val="0"/>
+        <w:autoSpaceDE/>
+        <w:autoSpaceDN/>
+        <w:bidi w:val="0"/>
+        <w:adjustRightInd/>
+        <w:snapToGrid/>
+        <w:textAlignment w:val="auto"/>
+        <w:rPr>
+          <w:rFonts w:hint="eastAsia"/>
+          <w:lang w:val="en-US" w:eastAsia="zh-CN"/>
+        </w:rPr>
+      </w:pPr>
+      <w:r>
+        <w:rPr>
+          <w:rFonts w:hint="eastAsia"/>
+          <w:lang w:val="en-US" w:eastAsia="zh-CN"/>
+        </w:rPr>
+        <w:t>{{a}}</w:t>
+      </w:r>
+    </w:p>
+    <w:p>
+      <w:pPr>
+        <w:keepNext w:val="0"/>
+        <w:keepLines w:val="0"/>
+        <w:pageBreakBefore w:val="0"/>
+        <w:widowControl/>
+        <w:kinsoku/>
+        <w:wordWrap/>
+        <w:overflowPunct/>
+        <w:topLinePunct w:val="0"/>
+        <w:autoSpaceDE/>
+        <w:autoSpaceDN/>
+        <w:bidi w:val="0"/>
+        <w:adjustRightInd/>
+        <w:snapToGrid/>
+        <w:textAlignment w:val="auto"/>
+        <w:rPr>
+          <w:rFonts w:hint="eastAsia"/>
+          <w:lang w:val="en-US" w:eastAsia="zh-CN"/>
+        </w:rPr>
+      </w:pPr>
+      <w:r>
+        <w:rPr>
+          <w:rFonts w:hint="eastAsia"/>
+          <w:lang w:val="en-US" w:eastAsia="zh-CN"/>
+        </w:rPr>
+        <w:t>段落1</w:t>
+      </w:r>
+    </w:p>
+    <w:p>
+      <w:pPr>
+        <w:keepNext w:val="0"/>
+        <w:keepLines w:val="0"/>
+        <w:pageBreakBefore w:val="0"/>
+        <w:widowControl/>
+        <w:kinsoku/>
+        <w:wordWrap/>
+        <w:overflowPunct/>
+        <w:topLinePunct w:val="0"/>
+        <w:autoSpaceDE/>
+        <w:autoSpaceDN/>
+        <w:bidi w:val="0"/>
+        <w:adjustRightInd/>
+        <w:snapToGrid/>
+        <w:ind w:firstLine="420" w:firstLineChars="0"/>
+        <w:textAlignment w:val="auto"/>
+        <w:rPr>
+          <w:rFonts w:hint="eastAsia"/>
+          <w:lang w:val="en-US" w:eastAsia="zh-CN"/>
+        </w:rPr>
+      </w:pPr>
+      <w:r>
+        <w:rPr>
+          <w:rFonts w:hint="eastAsia"/>
+          <w:lang w:val="en-US" w:eastAsia="zh-CN"/>
+        </w:rPr>
+        <w:t>段落2</w:t>
+      </w:r>
+    </w:p>
+    <w:p>
+      <w:pPr>
+        <w:keepNext w:val="0"/>
+        <w:keepLines w:val="0"/>
+        <w:pageBreakBefore w:val="0"/>
+        <w:widowControl/>
+        <w:kinsoku/>
+        <w:wordWrap/>
+        <w:overflowPunct/>
+        <w:topLinePunct w:val="0"/>
+        <w:autoSpaceDE/>
+        <w:autoSpaceDN/>
+        <w:bidi w:val="0"/>
+        <w:adjustRightInd/>
+        <w:snapToGrid/>
+        <w:ind w:firstLine="420" w:firstLineChars="0"/>
+        <w:textAlignment w:val="auto"/>
+        <w:rPr>
+          <w:rFonts w:hint="eastAsia"/>
+          <w:lang w:val="en-US" w:eastAsia="zh-CN"/>
+        </w:rPr>
+      </w:pPr>
+      <w:r>
+        <w:rPr>
+          <w:rFonts w:hint="eastAsia"/>
+          <w:lang w:val="en-US" w:eastAsia="zh-CN"/>
+        </w:rPr>
+        <w:t>段落3</w:t>
+      </w:r>
+    </w:p>
+    <w:p>
+      <w:pPr>
+        <w:keepNext w:val="0"/>
+        <w:keepLines w:val="0"/>
+        <w:pageBreakBefore w:val="0"/>
+        <w:widowControl/>
+        <w:kinsoku/>
+        <w:wordWrap/>
+        <w:overflowPunct/>
+        <w:topLinePunct w:val="0"/>
+        <w:autoSpaceDE/>
+        <w:autoSpaceDN/>
+        <w:bidi w:val="0"/>
+        <w:adjustRightInd/>
+        <w:snapToGrid/>
+        <w:textAlignment w:val="auto"/>
+        <w:rPr>
+          <w:rFonts w:hint="default"/>
+          <w:lang w:val="en-US" w:eastAsia="zh-CN"/>
+        </w:rPr>
+      </w:pPr>
+      <w:r>
+        <w:rPr>
+          <w:rFonts w:hint="eastAsia"/>
+          <w:lang w:val="en-US" w:eastAsia="zh-CN"/>
+        </w:rPr>
+        <w:t>段落4</w:t>
+      </w:r>
+    </w:p>
+    <w:p>
+      <w:pPr>
+        <w:keepNext w:val="0"/>
+        <w:keepLines w:val="0"/>
+        <w:pageBreakBefore w:val="0"/>
+        <w:widowControl/>
+        <w:kinsoku/>
+        <w:wordWrap/>
+        <w:overflowPunct/>
+        <w:topLinePunct w:val="0"/>
+        <w:autoSpaceDE/>
+        <w:autoSpaceDN/>
+        <w:bidi w:val="0"/>
+        <w:adjustRightInd/>
+        <w:snapToGrid/>
+        <w:textAlignment w:val="auto"/>
+        <w:rPr>
+          <w:rFonts w:hint="eastAsia"/>
+          <w:lang w:val="en-US" w:eastAsia="zh-CN"/>
+        </w:rPr>
+      </w:pPr>
+      <w:r>
+        <w:rPr>
+          <w:rFonts w:hint="eastAsia"/>
+          <w:lang w:val="en-US" w:eastAsia="zh-CN"/>
+        </w:rPr>
+        <w:t>{{b}}</w:t>
+      </w:r>
+    </w:p>
+    <w:p>
+      <w:pPr>
+        <w:keepNext w:val="0"/>
+        <w:keepLines w:val="0"/>
+        <w:pageBreakBefore w:val="0"/>
+        <w:widowControl/>
+        <w:kinsoku/>
+        <w:wordWrap/>
+        <w:overflowPunct/>
+        <w:topLinePunct w:val="0"/>
+        <w:autoSpaceDE/>
+        <w:autoSpaceDN/>
+        <w:bidi w:val="0"/>
+        <w:adjustRightInd/>
+        <w:snapToGrid/>
+        <w:textAlignment w:val="auto"/>
+        <w:rPr>
+          <w:rFonts w:hint="eastAsia"/>
+          <w:lang w:val="en-US" w:eastAsia="zh-CN"/>
+        </w:rPr>
+      </w:pPr>
+      <w:r>
+        <w:rPr>
+          <w:rFonts w:hint="eastAsia"/>
+          <w:lang w:val="en-US" w:eastAsia="zh-CN"/>
+        </w:rPr>
+        <w:t>段落5</w:t>
+      </w:r>
+    </w:p>
+    <w:p>
+      <w:pPr>
+        <w:pStyle w:val="3"/>
+        <w:bidi w:val="0"/>
+        <w:rPr>
+          <w:rFonts w:hint="eastAsia"/>
+          <w:lang w:val="en-US" w:eastAsia="zh-CN"/>
+        </w:rPr>
+      </w:pPr>
+      <w:r>
+        <w:rPr>
+          <w:rFonts w:hint="eastAsia"/>
+          <w:lang w:val="en-US" w:eastAsia="zh-CN"/>
+        </w:rPr>
+        <w:t>删除指定标签</w:t>
+      </w:r>
+    </w:p>
+    <w:p>
+      <w:pPr>
+        <w:keepNext w:val="0"/>
+        <w:keepLines w:val="0"/>
+        <w:pageBreakBefore w:val="0"/>
+        <w:widowControl/>
+        <w:kinsoku/>
+        <w:wordWrap/>
+        <w:overflowPunct/>
+        <w:topLinePunct w:val="0"/>
+        <w:autoSpaceDE/>
+        <w:autoSpaceDN/>
+        <w:bidi w:val="0"/>
+        <w:adjustRightInd/>
+        <w:snapToGrid/>
+        <w:textAlignment w:val="auto"/>
+        <w:rPr>
+          <w:rFonts w:hint="eastAsia"/>
+          <w:lang w:val="en-US" w:eastAsia="zh-CN"/>
+        </w:rPr>
+      </w:pPr>
+      <w:r>
+        <w:rPr>
+          <w:rFonts w:hint="eastAsia"/>
+          <w:lang w:val="en-US" w:eastAsia="zh-CN"/>
+        </w:rPr>
+        <w:t>删除指定标签</w:t>
+      </w:r>
+    </w:p>
+    <w:p>
+      <w:pPr>
+        <w:keepNext w:val="0"/>
+        <w:keepLines w:val="0"/>
+        <w:pageBreakBefore w:val="0"/>
+        <w:widowControl/>
+        <w:kinsoku/>
+        <w:wordWrap/>
+        <w:overflowPunct/>
+        <w:topLinePunct w:val="0"/>
+        <w:autoSpaceDE/>
+        <w:autoSpaceDN/>
+        <w:bidi w:val="0"/>
+        <w:adjustRightInd/>
+        <w:snapToGrid/>
+        <w:textAlignment w:val="auto"/>
+        <w:rPr>
+          <w:rFonts w:hint="default"/>
+          <w:lang w:val="en-US" w:eastAsia="zh-CN"/>
+        </w:rPr>
+      </w:pPr>
+      <w:r>
+        <w:rPr>
+          <w:rFonts w:hint="eastAsia"/>
+          <w:lang w:val="en-US" w:eastAsia="zh-CN"/>
+        </w:rPr>
+        <w:t>{{shanchu}}</w:t>
+      </w:r>
     </w:p>
     <w:p>
       <w:pPr>

--- a/_examples/word-template/template.docx
+++ b/_examples/word-template/template.docx
@@ -233,8 +233,66 @@
           <w:lang w:val="en-US" w:eastAsia="zh-CN"/>
         </w:rPr>
       </w:pPr>
+      <w:r>
+        <w:rPr>
+          <w:rFonts w:hint="eastAsia"/>
+          <w:lang w:val="en-US" w:eastAsia="zh-CN"/>
+        </w:rPr>
+        <w:t>{{zhuzhuangtu}}</w:t>
+      </w:r>
+    </w:p>
+    <w:p>
+      <w:pPr>
+        <w:keepNext w:val="0"/>
+        <w:keepLines w:val="0"/>
+        <w:pageBreakBefore w:val="0"/>
+        <w:widowControl/>
+        <w:kinsoku/>
+        <w:wordWrap/>
+        <w:overflowPunct/>
+        <w:topLinePunct w:val="0"/>
+        <w:autoSpaceDE/>
+        <w:autoSpaceDN/>
+        <w:bidi w:val="0"/>
+        <w:adjustRightInd/>
+        <w:snapToGrid/>
+        <w:textAlignment w:val="auto"/>
+        <w:rPr>
+          <w:rFonts w:hint="eastAsia"/>
+          <w:lang w:val="en-US" w:eastAsia="zh-CN"/>
+        </w:rPr>
+      </w:pPr>
+      <w:r>
+        <w:rPr>
+          <w:rFonts w:hint="eastAsia"/>
+          <w:lang w:val="en-US" w:eastAsia="zh-CN"/>
+        </w:rPr>
+        <w:t>{{bingtu}}</w:t>
+      </w:r>
       <w:bookmarkStart w:id="0" w:name="_GoBack"/>
       <w:bookmarkEnd w:id="0"/>
+    </w:p>
+    <w:p>
+      <w:pPr>
+        <w:keepNext w:val="0"/>
+        <w:keepLines w:val="0"/>
+        <w:pageBreakBefore w:val="0"/>
+        <w:widowControl/>
+        <w:kinsoku/>
+        <w:wordWrap/>
+        <w:overflowPunct/>
+        <w:topLinePunct w:val="0"/>
+        <w:autoSpaceDE/>
+        <w:autoSpaceDN/>
+        <w:bidi w:val="0"/>
+        <w:adjustRightInd/>
+        <w:snapToGrid/>
+        <w:textAlignment w:val="auto"/>
+        <w:rPr>
+          <w:rFonts w:hint="eastAsia"/>
+          <w:lang w:val="en-US" w:eastAsia="zh-CN"/>
+        </w:rPr>
+      </w:pPr>
     </w:p>
     <w:p>
       <w:pPr>
